--- a/document.docx
+++ b/document.docx
@@ -11,11 +11,7 @@
       </w:pPr>
       <w:r>
         <w:rPr/>
-        <w:t>-</w:t>
-      </w:r>
-      <w:r>
-        <w:rPr/>
-        <w:t>node_modules (node version: 14.18.3)</w:t>
+        <w:t>-node_modules (node version: 14.18.3)</w:t>
         <w:br/>
       </w:r>
       <w:hyperlink r:id="rId2">
@@ -47,38 +43,30 @@
       </w:pPr>
       <w:r>
         <w:rPr/>
-        <w:t>-</w:t>
-      </w:r>
-      <w:r>
-        <w:rPr/>
-        <w:t>publishing logic</w:t>
-      </w:r>
-    </w:p>
-    <w:p>
-      <w:pPr>
-        <w:pStyle w:val="Normal"/>
-        <w:bidi w:val="0"/>
-        <w:jc w:val="left"/>
-        <w:rPr/>
-      </w:pPr>
-      <w:r>
-        <w:rPr/>
-      </w:r>
-    </w:p>
-    <w:p>
-      <w:pPr>
-        <w:pStyle w:val="Normal"/>
-        <w:bidi w:val="0"/>
-        <w:jc w:val="left"/>
-        <w:rPr/>
-      </w:pPr>
-      <w:r>
-        <w:rPr/>
-        <w:t xml:space="preserve">. </w:t>
-      </w:r>
-      <w:r>
-        <w:rPr/>
-        <w:t>file uploading – 3rdparty/sabre/dav/lib/DAV/CorePlugin.php</w:t>
+        <w:t>-publishing logic</w:t>
+      </w:r>
+    </w:p>
+    <w:p>
+      <w:pPr>
+        <w:pStyle w:val="Normal"/>
+        <w:bidi w:val="0"/>
+        <w:jc w:val="left"/>
+        <w:rPr/>
+      </w:pPr>
+      <w:r>
+        <w:rPr/>
+      </w:r>
+    </w:p>
+    <w:p>
+      <w:pPr>
+        <w:pStyle w:val="Normal"/>
+        <w:bidi w:val="0"/>
+        <w:jc w:val="left"/>
+        <w:rPr/>
+      </w:pPr>
+      <w:r>
+        <w:rPr/>
+        <w:t>. file uploading – 3rdparty/sabre/dav/lib/DAV/CorePlugin.php</w:t>
       </w:r>
     </w:p>
     <w:p>
@@ -136,11 +124,7 @@
       </w:pPr>
       <w:r>
         <w:rPr/>
-        <w:t xml:space="preserve">.. </w:t>
-      </w:r>
-      <w:r>
-        <w:rPr/>
-        <w:t>move uploaded files</w:t>
+        <w:t>.. move uploaded files</w:t>
       </w:r>
     </w:p>
     <w:p>
@@ -270,11 +254,7 @@
       </w:pPr>
       <w:r>
         <w:rPr/>
-        <w:t xml:space="preserve">.. </w:t>
-      </w:r>
-      <w:r>
-        <w:rPr/>
-        <w:t>find user to scan</w:t>
+        <w:t>.. find user to scan</w:t>
         <w:br/>
         <w:t xml:space="preserve">getUserToScan() function </w:t>
       </w:r>
@@ -299,11 +279,7 @@
       </w:pPr>
       <w:r>
         <w:rPr/>
-        <w:t xml:space="preserve">.. </w:t>
-      </w:r>
-      <w:r>
-        <w:rPr/>
-        <w:t>get filelist of the scanned user</w:t>
+        <w:t>.. get filelist of the scanned user</w:t>
       </w:r>
     </w:p>
     <w:p>
@@ -388,38 +364,30 @@
       </w:pPr>
       <w:r>
         <w:rPr/>
-        <w:t>r</w:t>
-      </w:r>
-      <w:r>
-        <w:rPr/>
-        <w:t>ead filelist from db that is written from getFilelist() function and move files from /after/ folder</w:t>
-      </w:r>
-    </w:p>
-    <w:p>
-      <w:pPr>
-        <w:pStyle w:val="Normal"/>
-        <w:bidi w:val="0"/>
-        <w:jc w:val="left"/>
-        <w:rPr/>
-      </w:pPr>
-      <w:r>
-        <w:rPr/>
-      </w:r>
-    </w:p>
-    <w:p>
-      <w:pPr>
-        <w:pStyle w:val="Normal"/>
-        <w:bidi w:val="0"/>
-        <w:jc w:val="left"/>
-        <w:rPr/>
-      </w:pPr>
-      <w:r>
-        <w:rPr/>
-        <w:t xml:space="preserve">- </w:t>
-      </w:r>
-      <w:r>
-        <w:rPr/>
-        <w:t>error message</w:t>
+        <w:t>read filelist from db that is written from getFilelist() function and move files from /after/ folder</w:t>
+      </w:r>
+    </w:p>
+    <w:p>
+      <w:pPr>
+        <w:pStyle w:val="Normal"/>
+        <w:bidi w:val="0"/>
+        <w:jc w:val="left"/>
+        <w:rPr/>
+      </w:pPr>
+      <w:r>
+        <w:rPr/>
+      </w:r>
+    </w:p>
+    <w:p>
+      <w:pPr>
+        <w:pStyle w:val="Normal"/>
+        <w:bidi w:val="0"/>
+        <w:jc w:val="left"/>
+        <w:rPr/>
+      </w:pPr>
+      <w:r>
+        <w:rPr/>
+        <w:t>- error message</w:t>
       </w:r>
     </w:p>
     <w:p>
@@ -465,6 +433,1251 @@
       </w:pPr>
       <w:r>
         <w:rPr/>
+      </w:r>
+    </w:p>
+    <w:p>
+      <w:pPr>
+        <w:pStyle w:val="Normal"/>
+        <w:bidi w:val="0"/>
+        <w:jc w:val="left"/>
+        <w:rPr/>
+      </w:pPr>
+      <w:r>
+        <w:rPr/>
+      </w:r>
+    </w:p>
+    <w:p>
+      <w:pPr>
+        <w:pStyle w:val="Normal"/>
+        <w:bidi w:val="0"/>
+        <w:jc w:val="left"/>
+        <w:rPr/>
+      </w:pPr>
+      <w:r>
+        <w:rPr/>
+      </w:r>
+    </w:p>
+    <w:p>
+      <w:pPr>
+        <w:pStyle w:val="Normal"/>
+        <w:bidi w:val="0"/>
+        <w:jc w:val="left"/>
+        <w:rPr/>
+      </w:pPr>
+      <w:r>
+        <w:rPr/>
+      </w:r>
+    </w:p>
+    <w:p>
+      <w:pPr>
+        <w:pStyle w:val="Normal"/>
+        <w:bidi w:val="0"/>
+        <w:jc w:val="left"/>
+        <w:rPr/>
+      </w:pPr>
+      <w:r>
+        <w:rPr/>
+      </w:r>
+    </w:p>
+    <w:p>
+      <w:pPr>
+        <w:pStyle w:val="Normal"/>
+        <w:bidi w:val="0"/>
+        <w:jc w:val="left"/>
+        <w:rPr/>
+      </w:pPr>
+      <w:r>
+        <w:rPr/>
+      </w:r>
+    </w:p>
+    <w:p>
+      <w:pPr>
+        <w:pStyle w:val="Normal"/>
+        <w:bidi w:val="0"/>
+        <w:jc w:val="left"/>
+        <w:rPr/>
+      </w:pPr>
+      <w:r>
+        <w:rPr/>
+      </w:r>
+    </w:p>
+    <w:p>
+      <w:pPr>
+        <w:pStyle w:val="Normal"/>
+        <w:bidi w:val="0"/>
+        <w:jc w:val="left"/>
+        <w:rPr/>
+      </w:pPr>
+      <w:r>
+        <w:rPr/>
+      </w:r>
+    </w:p>
+    <w:p>
+      <w:pPr>
+        <w:pStyle w:val="Normal"/>
+        <w:bidi w:val="0"/>
+        <w:jc w:val="left"/>
+        <w:rPr/>
+      </w:pPr>
+      <w:r>
+        <w:rPr/>
+      </w:r>
+    </w:p>
+    <w:p>
+      <w:pPr>
+        <w:pStyle w:val="Normal"/>
+        <w:bidi w:val="0"/>
+        <w:jc w:val="left"/>
+        <w:rPr/>
+      </w:pPr>
+      <w:r>
+        <w:rPr/>
+      </w:r>
+    </w:p>
+    <w:p>
+      <w:pPr>
+        <w:pStyle w:val="Normal"/>
+        <w:bidi w:val="0"/>
+        <w:jc w:val="left"/>
+        <w:rPr/>
+      </w:pPr>
+      <w:r>
+        <w:rPr/>
+      </w:r>
+    </w:p>
+    <w:p>
+      <w:pPr>
+        <w:pStyle w:val="Normal"/>
+        <w:bidi w:val="0"/>
+        <w:jc w:val="left"/>
+        <w:rPr/>
+      </w:pPr>
+      <w:r>
+        <w:rPr/>
+      </w:r>
+    </w:p>
+    <w:p>
+      <w:pPr>
+        <w:pStyle w:val="Normal"/>
+        <w:bidi w:val="0"/>
+        <w:jc w:val="left"/>
+        <w:rPr/>
+      </w:pPr>
+      <w:r>
+        <w:rPr/>
+        <w:t>--- File Uploading</w:t>
+      </w:r>
+    </w:p>
+    <w:p>
+      <w:pPr>
+        <w:pStyle w:val="Normal"/>
+        <w:bidi w:val="0"/>
+        <w:jc w:val="left"/>
+        <w:rPr/>
+      </w:pPr>
+      <w:r>
+        <w:rPr/>
+        <w:t>File uploading is handled by webdav plugin (3rdparty/sabre/).</w:t>
+      </w:r>
+    </w:p>
+    <w:p>
+      <w:pPr>
+        <w:pStyle w:val="PreformattedText"/>
+        <w:bidi w:val="0"/>
+        <w:jc w:val="left"/>
+        <w:rPr>
+          <w:rFonts w:ascii="SFMono-Regular;Menlo;Monaco;Consolas;Liberation Mono;Courier New;Courier;monospace" w:hAnsi="SFMono-Regular;Menlo;Monaco;Consolas;Liberation Mono;Courier New;Courier;monospace"/>
+          <w:b w:val="false"/>
+          <w:b w:val="false"/>
+          <w:i w:val="false"/>
+          <w:i w:val="false"/>
+          <w:caps w:val="false"/>
+          <w:smallCaps w:val="false"/>
+          <w:color w:val="404040"/>
+          <w:spacing w:val="0"/>
+          <w:sz w:val="18"/>
+        </w:rPr>
+      </w:pPr>
+      <w:r>
+        <w:rPr>
+          <w:rFonts w:ascii="SFMono-Regular;Menlo;Monaco;Consolas;Liberation Mono;Courier New;Courier;monospace" w:hAnsi="SFMono-Regular;Menlo;Monaco;Consolas;Liberation Mono;Courier New;Courier;monospace"/>
+          <w:b w:val="false"/>
+          <w:i w:val="false"/>
+          <w:caps w:val="false"/>
+          <w:smallCaps w:val="false"/>
+          <w:color w:val="404040"/>
+          <w:spacing w:val="0"/>
+          <w:sz w:val="18"/>
+        </w:rPr>
+        <w:t>PUT remote</w:t>
+      </w:r>
+      <w:r>
+        <w:rPr>
+          <w:rFonts w:ascii="SFMono-Regular;Menlo;Monaco;Consolas;Liberation Mono;Courier New;Courier;monospace" w:hAnsi="SFMono-Regular;Menlo;Monaco;Consolas;Liberation Mono;Courier New;Courier;monospace"/>
+          <w:b w:val="false"/>
+          <w:i w:val="false"/>
+          <w:caps w:val="false"/>
+          <w:smallCaps w:val="false"/>
+          <w:color w:val="666666"/>
+          <w:spacing w:val="0"/>
+          <w:sz w:val="18"/>
+        </w:rPr>
+        <w:t>.</w:t>
+      </w:r>
+      <w:r>
+        <w:rPr>
+          <w:rFonts w:ascii="SFMono-Regular;Menlo;Monaco;Consolas;Liberation Mono;Courier New;Courier;monospace" w:hAnsi="SFMono-Regular;Menlo;Monaco;Consolas;Liberation Mono;Courier New;Courier;monospace"/>
+          <w:b w:val="false"/>
+          <w:i w:val="false"/>
+          <w:caps w:val="false"/>
+          <w:smallCaps w:val="false"/>
+          <w:color w:val="404040"/>
+          <w:spacing w:val="0"/>
+          <w:sz w:val="18"/>
+        </w:rPr>
+        <w:t>php</w:t>
+      </w:r>
+      <w:r>
+        <w:rPr>
+          <w:rFonts w:ascii="SFMono-Regular;Menlo;Monaco;Consolas;Liberation Mono;Courier New;Courier;monospace" w:hAnsi="SFMono-Regular;Menlo;Monaco;Consolas;Liberation Mono;Courier New;Courier;monospace"/>
+          <w:b w:val="false"/>
+          <w:i w:val="false"/>
+          <w:caps w:val="false"/>
+          <w:smallCaps w:val="false"/>
+          <w:color w:val="666666"/>
+          <w:spacing w:val="0"/>
+          <w:sz w:val="18"/>
+        </w:rPr>
+        <w:t>/</w:t>
+      </w:r>
+      <w:r>
+        <w:rPr>
+          <w:rFonts w:ascii="SFMono-Regular;Menlo;Monaco;Consolas;Liberation Mono;Courier New;Courier;monospace" w:hAnsi="SFMono-Regular;Menlo;Monaco;Consolas;Liberation Mono;Courier New;Courier;monospace"/>
+          <w:b w:val="false"/>
+          <w:i w:val="false"/>
+          <w:caps w:val="false"/>
+          <w:smallCaps w:val="false"/>
+          <w:color w:val="404040"/>
+          <w:spacing w:val="0"/>
+          <w:sz w:val="18"/>
+        </w:rPr>
+        <w:t>dav</w:t>
+      </w:r>
+      <w:r>
+        <w:rPr>
+          <w:rFonts w:ascii="SFMono-Regular;Menlo;Monaco;Consolas;Liberation Mono;Courier New;Courier;monospace" w:hAnsi="SFMono-Regular;Menlo;Monaco;Consolas;Liberation Mono;Courier New;Courier;monospace"/>
+          <w:b w:val="false"/>
+          <w:i w:val="false"/>
+          <w:caps w:val="false"/>
+          <w:smallCaps w:val="false"/>
+          <w:color w:val="666666"/>
+          <w:spacing w:val="0"/>
+          <w:sz w:val="18"/>
+        </w:rPr>
+        <w:t>/</w:t>
+      </w:r>
+      <w:r>
+        <w:rPr>
+          <w:rFonts w:ascii="SFMono-Regular;Menlo;Monaco;Consolas;Liberation Mono;Courier New;Courier;monospace" w:hAnsi="SFMono-Regular;Menlo;Monaco;Consolas;Liberation Mono;Courier New;Courier;monospace"/>
+          <w:b w:val="false"/>
+          <w:i w:val="false"/>
+          <w:caps w:val="false"/>
+          <w:smallCaps w:val="false"/>
+          <w:color w:val="404040"/>
+          <w:spacing w:val="0"/>
+          <w:sz w:val="18"/>
+        </w:rPr>
+        <w:t>files</w:t>
+      </w:r>
+      <w:r>
+        <w:rPr>
+          <w:rFonts w:ascii="SFMono-Regular;Menlo;Monaco;Consolas;Liberation Mono;Courier New;Courier;monospace" w:hAnsi="SFMono-Regular;Menlo;Monaco;Consolas;Liberation Mono;Courier New;Courier;monospace"/>
+          <w:b w:val="false"/>
+          <w:i w:val="false"/>
+          <w:caps w:val="false"/>
+          <w:smallCaps w:val="false"/>
+          <w:color w:val="666666"/>
+          <w:spacing w:val="0"/>
+          <w:sz w:val="18"/>
+        </w:rPr>
+        <w:t>/</w:t>
+      </w:r>
+      <w:r>
+        <w:rPr>
+          <w:rFonts w:ascii="SFMono-Regular;Menlo;Monaco;Consolas;Liberation Mono;Courier New;Courier;monospace" w:hAnsi="SFMono-Regular;Menlo;Monaco;Consolas;Liberation Mono;Courier New;Courier;monospace"/>
+          <w:b w:val="false"/>
+          <w:i w:val="false"/>
+          <w:caps w:val="false"/>
+          <w:smallCaps w:val="false"/>
+          <w:color w:val="404040"/>
+          <w:spacing w:val="0"/>
+          <w:sz w:val="18"/>
+        </w:rPr>
+        <w:t>user</w:t>
+      </w:r>
+      <w:r>
+        <w:rPr>
+          <w:rFonts w:ascii="SFMono-Regular;Menlo;Monaco;Consolas;Liberation Mono;Courier New;Courier;monospace" w:hAnsi="SFMono-Regular;Menlo;Monaco;Consolas;Liberation Mono;Courier New;Courier;monospace"/>
+          <w:b w:val="false"/>
+          <w:i w:val="false"/>
+          <w:caps w:val="false"/>
+          <w:smallCaps w:val="false"/>
+          <w:color w:val="666666"/>
+          <w:spacing w:val="0"/>
+          <w:sz w:val="18"/>
+        </w:rPr>
+        <w:t>/</w:t>
+      </w:r>
+      <w:r>
+        <w:rPr>
+          <w:rFonts w:ascii="SFMono-Regular;Menlo;Monaco;Consolas;Liberation Mono;Courier New;Courier;monospace" w:hAnsi="SFMono-Regular;Menlo;Monaco;Consolas;Liberation Mono;Courier New;Courier;monospace"/>
+          <w:b w:val="false"/>
+          <w:i w:val="false"/>
+          <w:caps w:val="false"/>
+          <w:smallCaps w:val="false"/>
+          <w:color w:val="404040"/>
+          <w:spacing w:val="0"/>
+          <w:sz w:val="18"/>
+        </w:rPr>
+        <w:t>path</w:t>
+      </w:r>
+      <w:r>
+        <w:rPr>
+          <w:rFonts w:ascii="SFMono-Regular;Menlo;Monaco;Consolas;Liberation Mono;Courier New;Courier;monospace" w:hAnsi="SFMono-Regular;Menlo;Monaco;Consolas;Liberation Mono;Courier New;Courier;monospace"/>
+          <w:b w:val="false"/>
+          <w:i w:val="false"/>
+          <w:caps w:val="false"/>
+          <w:smallCaps w:val="false"/>
+          <w:color w:val="666666"/>
+          <w:spacing w:val="0"/>
+          <w:sz w:val="18"/>
+        </w:rPr>
+        <w:t>/</w:t>
+      </w:r>
+      <w:r>
+        <w:rPr>
+          <w:rFonts w:ascii="SFMono-Regular;Menlo;Monaco;Consolas;Liberation Mono;Courier New;Courier;monospace" w:hAnsi="SFMono-Regular;Menlo;Monaco;Consolas;Liberation Mono;Courier New;Courier;monospace"/>
+          <w:b w:val="false"/>
+          <w:i w:val="false"/>
+          <w:caps w:val="false"/>
+          <w:smallCaps w:val="false"/>
+          <w:color w:val="404040"/>
+          <w:spacing w:val="0"/>
+          <w:sz w:val="18"/>
+        </w:rPr>
+        <w:t>to</w:t>
+      </w:r>
+      <w:r>
+        <w:rPr>
+          <w:rFonts w:ascii="SFMono-Regular;Menlo;Monaco;Consolas;Liberation Mono;Courier New;Courier;monospace" w:hAnsi="SFMono-Regular;Menlo;Monaco;Consolas;Liberation Mono;Courier New;Courier;monospace"/>
+          <w:b w:val="false"/>
+          <w:i w:val="false"/>
+          <w:caps w:val="false"/>
+          <w:smallCaps w:val="false"/>
+          <w:color w:val="666666"/>
+          <w:spacing w:val="0"/>
+          <w:sz w:val="18"/>
+        </w:rPr>
+        <w:t>/</w:t>
+      </w:r>
+      <w:r>
+        <w:rPr>
+          <w:rFonts w:ascii="SFMono-Regular;Menlo;Monaco;Consolas;Liberation Mono;Courier New;Courier;monospace" w:hAnsi="SFMono-Regular;Menlo;Monaco;Consolas;Liberation Mono;Courier New;Courier;monospace"/>
+          <w:b w:val="false"/>
+          <w:i w:val="false"/>
+          <w:caps w:val="false"/>
+          <w:smallCaps w:val="false"/>
+          <w:color w:val="404040"/>
+          <w:spacing w:val="0"/>
+          <w:sz w:val="18"/>
+        </w:rPr>
+        <w:t>file</w:t>
+      </w:r>
+    </w:p>
+    <w:p>
+      <w:pPr>
+        <w:pStyle w:val="Normal"/>
+        <w:bidi w:val="0"/>
+        <w:jc w:val="left"/>
+        <w:rPr/>
+      </w:pPr>
+      <w:r>
+        <w:rPr/>
+      </w:r>
+    </w:p>
+    <w:p>
+      <w:pPr>
+        <w:pStyle w:val="Normal"/>
+        <w:bidi w:val="0"/>
+        <w:jc w:val="left"/>
+        <w:rPr/>
+      </w:pPr>
+      <w:r>
+        <w:rPr/>
+        <w:t>Basically, there are 2 types of file uploading.</w:t>
+      </w:r>
+    </w:p>
+    <w:p>
+      <w:pPr>
+        <w:pStyle w:val="Normal"/>
+        <w:bidi w:val="0"/>
+        <w:jc w:val="left"/>
+        <w:rPr/>
+      </w:pPr>
+      <w:r>
+        <w:rPr/>
+        <w:t>- Upload small file</w:t>
+      </w:r>
+    </w:p>
+    <w:p>
+      <w:pPr>
+        <w:pStyle w:val="Normal"/>
+        <w:bidi w:val="0"/>
+        <w:jc w:val="left"/>
+        <w:rPr/>
+      </w:pPr>
+      <w:r>
+        <w:rPr/>
+        <w:t>The file will be uploaded directly to the server (data/user/files/).</w:t>
+      </w:r>
+    </w:p>
+    <w:p>
+      <w:pPr>
+        <w:pStyle w:val="Normal"/>
+        <w:bidi w:val="0"/>
+        <w:jc w:val="left"/>
+        <w:rPr/>
+      </w:pPr>
+      <w:r>
+        <w:rPr/>
+        <w:t>- Upload large file</w:t>
+      </w:r>
+    </w:p>
+    <w:p>
+      <w:pPr>
+        <w:pStyle w:val="Normal"/>
+        <w:bidi w:val="0"/>
+        <w:jc w:val="left"/>
+        <w:rPr/>
+      </w:pPr>
+      <w:r>
+        <w:rPr/>
+        <w:t>The file will be uploaded via chunks to the temp folder (data/user/uploads) first.</w:t>
+      </w:r>
+    </w:p>
+    <w:p>
+      <w:pPr>
+        <w:pStyle w:val="Normal"/>
+        <w:bidi w:val="0"/>
+        <w:jc w:val="left"/>
+        <w:rPr/>
+      </w:pPr>
+      <w:r>
+        <w:rPr>
+          <w:rFonts w:eastAsia="Noto Serif CJK SC" w:cs="Lohit Devanagari"/>
+          <w:color w:val="auto"/>
+          <w:kern w:val="2"/>
+          <w:sz w:val="24"/>
+          <w:szCs w:val="24"/>
+          <w:lang w:val="en-US" w:eastAsia="zh-CN" w:bidi="hi-IN"/>
+        </w:rPr>
+        <w:t xml:space="preserve">The server will assemble the chunks and move the final file to the folder </w:t>
+      </w:r>
+      <w:r>
+        <w:rPr/>
+        <w:t>(data/user/files).</w:t>
+      </w:r>
+    </w:p>
+    <w:p>
+      <w:pPr>
+        <w:pStyle w:val="Normal"/>
+        <w:bidi w:val="0"/>
+        <w:jc w:val="left"/>
+        <w:rPr/>
+      </w:pPr>
+      <w:r>
+        <w:rPr/>
+      </w:r>
+    </w:p>
+    <w:p>
+      <w:pPr>
+        <w:pStyle w:val="Normal"/>
+        <w:bidi w:val="0"/>
+        <w:jc w:val="left"/>
+        <w:rPr/>
+      </w:pPr>
+      <w:r>
+        <w:rPr/>
+        <w:t>These operations are done in CorePlugin.php file (3rdparty/sabre/dav/lib/DAV/).</w:t>
+      </w:r>
+    </w:p>
+    <w:p>
+      <w:pPr>
+        <w:pStyle w:val="Normal"/>
+        <w:bidi w:val="0"/>
+        <w:jc w:val="left"/>
+        <w:rPr/>
+      </w:pPr>
+      <w:r>
+        <w:rPr/>
+        <w:t>- Small file: in httpPut() function.</w:t>
+      </w:r>
+    </w:p>
+    <w:p>
+      <w:pPr>
+        <w:pStyle w:val="Normal"/>
+        <w:bidi w:val="0"/>
+        <w:jc w:val="left"/>
+        <w:rPr/>
+      </w:pPr>
+      <w:r>
+        <w:rPr/>
+        <w:t>- Large file: in httpMove() function.</w:t>
+      </w:r>
+    </w:p>
+    <w:p>
+      <w:pPr>
+        <w:pStyle w:val="Normal"/>
+        <w:bidi w:val="0"/>
+        <w:jc w:val="left"/>
+        <w:rPr/>
+      </w:pPr>
+      <w:r>
+        <w:rPr/>
+        <w:t xml:space="preserve">We catch files just before the server </w:t>
+      </w:r>
+      <w:r>
+        <w:rPr>
+          <w:rFonts w:eastAsia="Noto Serif CJK SC" w:cs="Lohit Devanagari"/>
+          <w:color w:val="auto"/>
+          <w:kern w:val="2"/>
+          <w:sz w:val="24"/>
+          <w:szCs w:val="24"/>
+          <w:lang w:val="en-US" w:eastAsia="zh-CN" w:bidi="hi-IN"/>
+        </w:rPr>
+        <w:t>put</w:t>
+      </w:r>
+      <w:r>
+        <w:rPr/>
+        <w:t xml:space="preserve"> files to the ‘files’ folder and move them to ‘before’ folder.</w:t>
+      </w:r>
+    </w:p>
+    <w:p>
+      <w:pPr>
+        <w:pStyle w:val="Normal"/>
+        <w:bidi w:val="0"/>
+        <w:jc w:val="left"/>
+        <w:rPr/>
+      </w:pPr>
+      <w:r>
+        <w:rPr/>
+      </w:r>
+    </w:p>
+    <w:p>
+      <w:pPr>
+        <w:pStyle w:val="Normal"/>
+        <w:bidi w:val="0"/>
+        <w:jc w:val="left"/>
+        <w:rPr/>
+      </w:pPr>
+      <w:r>
+        <w:rPr/>
+        <w:t>--- File Downloading</w:t>
+      </w:r>
+    </w:p>
+    <w:p>
+      <w:pPr>
+        <w:pStyle w:val="Normal"/>
+        <w:bidi w:val="0"/>
+        <w:jc w:val="left"/>
+        <w:rPr/>
+      </w:pPr>
+      <w:r>
+        <w:rPr/>
+        <w:t>File downloading is handled by webdav plugin also.</w:t>
+      </w:r>
+    </w:p>
+    <w:p>
+      <w:pPr>
+        <w:pStyle w:val="PreformattedText"/>
+        <w:bidi w:val="0"/>
+        <w:jc w:val="left"/>
+        <w:rPr>
+          <w:rFonts w:ascii="SFMono-Regular;Menlo;Monaco;Consolas;Liberation Mono;Courier New;Courier;monospace" w:hAnsi="SFMono-Regular;Menlo;Monaco;Consolas;Liberation Mono;Courier New;Courier;monospace"/>
+          <w:b w:val="false"/>
+          <w:b w:val="false"/>
+          <w:i w:val="false"/>
+          <w:i w:val="false"/>
+          <w:caps w:val="false"/>
+          <w:smallCaps w:val="false"/>
+          <w:color w:val="404040"/>
+          <w:spacing w:val="0"/>
+          <w:sz w:val="18"/>
+        </w:rPr>
+      </w:pPr>
+      <w:r>
+        <w:rPr>
+          <w:rFonts w:ascii="SFMono-Regular;Menlo;Monaco;Consolas;Liberation Mono;Courier New;Courier;monospace" w:hAnsi="SFMono-Regular;Menlo;Monaco;Consolas;Liberation Mono;Courier New;Courier;monospace"/>
+          <w:b w:val="false"/>
+          <w:i w:val="false"/>
+          <w:caps w:val="false"/>
+          <w:smallCaps w:val="false"/>
+          <w:color w:val="404040"/>
+          <w:spacing w:val="0"/>
+          <w:sz w:val="18"/>
+        </w:rPr>
+        <w:t>GET remote</w:t>
+      </w:r>
+      <w:r>
+        <w:rPr>
+          <w:rFonts w:ascii="SFMono-Regular;Menlo;Monaco;Consolas;Liberation Mono;Courier New;Courier;monospace" w:hAnsi="SFMono-Regular;Menlo;Monaco;Consolas;Liberation Mono;Courier New;Courier;monospace"/>
+          <w:b w:val="false"/>
+          <w:i w:val="false"/>
+          <w:caps w:val="false"/>
+          <w:smallCaps w:val="false"/>
+          <w:color w:val="666666"/>
+          <w:spacing w:val="0"/>
+          <w:sz w:val="18"/>
+        </w:rPr>
+        <w:t>.</w:t>
+      </w:r>
+      <w:r>
+        <w:rPr>
+          <w:rFonts w:ascii="SFMono-Regular;Menlo;Monaco;Consolas;Liberation Mono;Courier New;Courier;monospace" w:hAnsi="SFMono-Regular;Menlo;Monaco;Consolas;Liberation Mono;Courier New;Courier;monospace"/>
+          <w:b w:val="false"/>
+          <w:i w:val="false"/>
+          <w:caps w:val="false"/>
+          <w:smallCaps w:val="false"/>
+          <w:color w:val="404040"/>
+          <w:spacing w:val="0"/>
+          <w:sz w:val="18"/>
+        </w:rPr>
+        <w:t>php</w:t>
+      </w:r>
+      <w:r>
+        <w:rPr>
+          <w:rFonts w:ascii="SFMono-Regular;Menlo;Monaco;Consolas;Liberation Mono;Courier New;Courier;monospace" w:hAnsi="SFMono-Regular;Menlo;Monaco;Consolas;Liberation Mono;Courier New;Courier;monospace"/>
+          <w:b w:val="false"/>
+          <w:i w:val="false"/>
+          <w:caps w:val="false"/>
+          <w:smallCaps w:val="false"/>
+          <w:color w:val="666666"/>
+          <w:spacing w:val="0"/>
+          <w:sz w:val="18"/>
+        </w:rPr>
+        <w:t>/</w:t>
+      </w:r>
+      <w:r>
+        <w:rPr>
+          <w:rFonts w:ascii="SFMono-Regular;Menlo;Monaco;Consolas;Liberation Mono;Courier New;Courier;monospace" w:hAnsi="SFMono-Regular;Menlo;Monaco;Consolas;Liberation Mono;Courier New;Courier;monospace"/>
+          <w:b w:val="false"/>
+          <w:i w:val="false"/>
+          <w:caps w:val="false"/>
+          <w:smallCaps w:val="false"/>
+          <w:color w:val="404040"/>
+          <w:spacing w:val="0"/>
+          <w:sz w:val="18"/>
+        </w:rPr>
+        <w:t>dav</w:t>
+      </w:r>
+      <w:r>
+        <w:rPr>
+          <w:rFonts w:ascii="SFMono-Regular;Menlo;Monaco;Consolas;Liberation Mono;Courier New;Courier;monospace" w:hAnsi="SFMono-Regular;Menlo;Monaco;Consolas;Liberation Mono;Courier New;Courier;monospace"/>
+          <w:b w:val="false"/>
+          <w:i w:val="false"/>
+          <w:caps w:val="false"/>
+          <w:smallCaps w:val="false"/>
+          <w:color w:val="666666"/>
+          <w:spacing w:val="0"/>
+          <w:sz w:val="18"/>
+        </w:rPr>
+        <w:t>/</w:t>
+      </w:r>
+      <w:r>
+        <w:rPr>
+          <w:rFonts w:ascii="SFMono-Regular;Menlo;Monaco;Consolas;Liberation Mono;Courier New;Courier;monospace" w:hAnsi="SFMono-Regular;Menlo;Monaco;Consolas;Liberation Mono;Courier New;Courier;monospace"/>
+          <w:b w:val="false"/>
+          <w:i w:val="false"/>
+          <w:caps w:val="false"/>
+          <w:smallCaps w:val="false"/>
+          <w:color w:val="404040"/>
+          <w:spacing w:val="0"/>
+          <w:sz w:val="18"/>
+        </w:rPr>
+        <w:t>files</w:t>
+      </w:r>
+      <w:r>
+        <w:rPr>
+          <w:rFonts w:ascii="SFMono-Regular;Menlo;Monaco;Consolas;Liberation Mono;Courier New;Courier;monospace" w:hAnsi="SFMono-Regular;Menlo;Monaco;Consolas;Liberation Mono;Courier New;Courier;monospace"/>
+          <w:b w:val="false"/>
+          <w:i w:val="false"/>
+          <w:caps w:val="false"/>
+          <w:smallCaps w:val="false"/>
+          <w:color w:val="666666"/>
+          <w:spacing w:val="0"/>
+          <w:sz w:val="18"/>
+        </w:rPr>
+        <w:t>/</w:t>
+      </w:r>
+      <w:r>
+        <w:rPr>
+          <w:rFonts w:ascii="SFMono-Regular;Menlo;Monaco;Consolas;Liberation Mono;Courier New;Courier;monospace" w:hAnsi="SFMono-Regular;Menlo;Monaco;Consolas;Liberation Mono;Courier New;Courier;monospace"/>
+          <w:b w:val="false"/>
+          <w:i w:val="false"/>
+          <w:caps w:val="false"/>
+          <w:smallCaps w:val="false"/>
+          <w:color w:val="404040"/>
+          <w:spacing w:val="0"/>
+          <w:sz w:val="18"/>
+        </w:rPr>
+        <w:t>user</w:t>
+      </w:r>
+      <w:r>
+        <w:rPr>
+          <w:rFonts w:ascii="SFMono-Regular;Menlo;Monaco;Consolas;Liberation Mono;Courier New;Courier;monospace" w:hAnsi="SFMono-Regular;Menlo;Monaco;Consolas;Liberation Mono;Courier New;Courier;monospace"/>
+          <w:b w:val="false"/>
+          <w:i w:val="false"/>
+          <w:caps w:val="false"/>
+          <w:smallCaps w:val="false"/>
+          <w:color w:val="666666"/>
+          <w:spacing w:val="0"/>
+          <w:sz w:val="18"/>
+        </w:rPr>
+        <w:t>/</w:t>
+      </w:r>
+      <w:r>
+        <w:rPr>
+          <w:rFonts w:ascii="SFMono-Regular;Menlo;Monaco;Consolas;Liberation Mono;Courier New;Courier;monospace" w:hAnsi="SFMono-Regular;Menlo;Monaco;Consolas;Liberation Mono;Courier New;Courier;monospace"/>
+          <w:b w:val="false"/>
+          <w:i w:val="false"/>
+          <w:caps w:val="false"/>
+          <w:smallCaps w:val="false"/>
+          <w:color w:val="404040"/>
+          <w:spacing w:val="0"/>
+          <w:sz w:val="18"/>
+        </w:rPr>
+        <w:t>path</w:t>
+      </w:r>
+      <w:r>
+        <w:rPr>
+          <w:rFonts w:ascii="SFMono-Regular;Menlo;Monaco;Consolas;Liberation Mono;Courier New;Courier;monospace" w:hAnsi="SFMono-Regular;Menlo;Monaco;Consolas;Liberation Mono;Courier New;Courier;monospace"/>
+          <w:b w:val="false"/>
+          <w:i w:val="false"/>
+          <w:caps w:val="false"/>
+          <w:smallCaps w:val="false"/>
+          <w:color w:val="666666"/>
+          <w:spacing w:val="0"/>
+          <w:sz w:val="18"/>
+        </w:rPr>
+        <w:t>/</w:t>
+      </w:r>
+      <w:r>
+        <w:rPr>
+          <w:rFonts w:ascii="SFMono-Regular;Menlo;Monaco;Consolas;Liberation Mono;Courier New;Courier;monospace" w:hAnsi="SFMono-Regular;Menlo;Monaco;Consolas;Liberation Mono;Courier New;Courier;monospace"/>
+          <w:b w:val="false"/>
+          <w:i w:val="false"/>
+          <w:caps w:val="false"/>
+          <w:smallCaps w:val="false"/>
+          <w:color w:val="404040"/>
+          <w:spacing w:val="0"/>
+          <w:sz w:val="18"/>
+        </w:rPr>
+        <w:t>to</w:t>
+      </w:r>
+      <w:r>
+        <w:rPr>
+          <w:rFonts w:ascii="SFMono-Regular;Menlo;Monaco;Consolas;Liberation Mono;Courier New;Courier;monospace" w:hAnsi="SFMono-Regular;Menlo;Monaco;Consolas;Liberation Mono;Courier New;Courier;monospace"/>
+          <w:b w:val="false"/>
+          <w:i w:val="false"/>
+          <w:caps w:val="false"/>
+          <w:smallCaps w:val="false"/>
+          <w:color w:val="666666"/>
+          <w:spacing w:val="0"/>
+          <w:sz w:val="18"/>
+        </w:rPr>
+        <w:t>/</w:t>
+      </w:r>
+      <w:r>
+        <w:rPr>
+          <w:rFonts w:ascii="SFMono-Regular;Menlo;Monaco;Consolas;Liberation Mono;Courier New;Courier;monospace" w:hAnsi="SFMono-Regular;Menlo;Monaco;Consolas;Liberation Mono;Courier New;Courier;monospace"/>
+          <w:b w:val="false"/>
+          <w:i w:val="false"/>
+          <w:caps w:val="false"/>
+          <w:smallCaps w:val="false"/>
+          <w:color w:val="404040"/>
+          <w:spacing w:val="0"/>
+          <w:sz w:val="18"/>
+        </w:rPr>
+        <w:t>file</w:t>
+      </w:r>
+    </w:p>
+    <w:p>
+      <w:pPr>
+        <w:pStyle w:val="Normal"/>
+        <w:bidi w:val="0"/>
+        <w:jc w:val="left"/>
+        <w:rPr/>
+      </w:pPr>
+      <w:r>
+        <w:rPr/>
+      </w:r>
+    </w:p>
+    <w:p>
+      <w:pPr>
+        <w:pStyle w:val="Normal"/>
+        <w:bidi w:val="0"/>
+        <w:jc w:val="left"/>
+        <w:rPr/>
+      </w:pPr>
+      <w:r>
+        <w:rPr/>
+        <w:t>--- File Deleting</w:t>
+      </w:r>
+    </w:p>
+    <w:p>
+      <w:pPr>
+        <w:pStyle w:val="Normal"/>
+        <w:bidi w:val="0"/>
+        <w:jc w:val="left"/>
+        <w:rPr/>
+      </w:pPr>
+      <w:r>
+        <w:rPr/>
+        <w:t xml:space="preserve">File deleting is handled by webdav plugin </w:t>
+      </w:r>
+      <w:r>
+        <w:rPr>
+          <w:rFonts w:eastAsia="Noto Serif CJK SC" w:cs="Lohit Devanagari"/>
+          <w:color w:val="auto"/>
+          <w:kern w:val="2"/>
+          <w:sz w:val="24"/>
+          <w:szCs w:val="24"/>
+          <w:lang w:val="en-US" w:eastAsia="zh-CN" w:bidi="hi-IN"/>
+        </w:rPr>
+        <w:t>and ‘Deleted files’ app (apps/files_trashbin)</w:t>
+      </w:r>
+      <w:r>
+        <w:rPr/>
+        <w:t>.</w:t>
+      </w:r>
+    </w:p>
+    <w:p>
+      <w:pPr>
+        <w:pStyle w:val="PreformattedText"/>
+        <w:bidi w:val="0"/>
+        <w:jc w:val="left"/>
+        <w:rPr>
+          <w:rFonts w:ascii="SFMono-Regular;Menlo;Monaco;Consolas;Liberation Mono;Courier New;Courier;monospace" w:hAnsi="SFMono-Regular;Menlo;Monaco;Consolas;Liberation Mono;Courier New;Courier;monospace"/>
+          <w:b w:val="false"/>
+          <w:b w:val="false"/>
+          <w:i w:val="false"/>
+          <w:i w:val="false"/>
+          <w:caps w:val="false"/>
+          <w:smallCaps w:val="false"/>
+          <w:color w:val="404040"/>
+          <w:spacing w:val="0"/>
+          <w:sz w:val="18"/>
+        </w:rPr>
+      </w:pPr>
+      <w:r>
+        <w:rPr>
+          <w:rFonts w:ascii="SFMono-Regular;Menlo;Monaco;Consolas;Liberation Mono;Courier New;Courier;monospace" w:hAnsi="SFMono-Regular;Menlo;Monaco;Consolas;Liberation Mono;Courier New;Courier;monospace"/>
+          <w:b w:val="false"/>
+          <w:i w:val="false"/>
+          <w:caps w:val="false"/>
+          <w:smallCaps w:val="false"/>
+          <w:color w:val="404040"/>
+          <w:spacing w:val="0"/>
+          <w:sz w:val="18"/>
+        </w:rPr>
+        <w:t>DELETE remote</w:t>
+      </w:r>
+      <w:r>
+        <w:rPr>
+          <w:rFonts w:ascii="SFMono-Regular;Menlo;Monaco;Consolas;Liberation Mono;Courier New;Courier;monospace" w:hAnsi="SFMono-Regular;Menlo;Monaco;Consolas;Liberation Mono;Courier New;Courier;monospace"/>
+          <w:b w:val="false"/>
+          <w:i w:val="false"/>
+          <w:caps w:val="false"/>
+          <w:smallCaps w:val="false"/>
+          <w:color w:val="666666"/>
+          <w:spacing w:val="0"/>
+          <w:sz w:val="18"/>
+        </w:rPr>
+        <w:t>.</w:t>
+      </w:r>
+      <w:r>
+        <w:rPr>
+          <w:rFonts w:ascii="SFMono-Regular;Menlo;Monaco;Consolas;Liberation Mono;Courier New;Courier;monospace" w:hAnsi="SFMono-Regular;Menlo;Monaco;Consolas;Liberation Mono;Courier New;Courier;monospace"/>
+          <w:b w:val="false"/>
+          <w:i w:val="false"/>
+          <w:caps w:val="false"/>
+          <w:smallCaps w:val="false"/>
+          <w:color w:val="404040"/>
+          <w:spacing w:val="0"/>
+          <w:sz w:val="18"/>
+        </w:rPr>
+        <w:t>php</w:t>
+      </w:r>
+      <w:r>
+        <w:rPr>
+          <w:rFonts w:ascii="SFMono-Regular;Menlo;Monaco;Consolas;Liberation Mono;Courier New;Courier;monospace" w:hAnsi="SFMono-Regular;Menlo;Monaco;Consolas;Liberation Mono;Courier New;Courier;monospace"/>
+          <w:b w:val="false"/>
+          <w:i w:val="false"/>
+          <w:caps w:val="false"/>
+          <w:smallCaps w:val="false"/>
+          <w:color w:val="666666"/>
+          <w:spacing w:val="0"/>
+          <w:sz w:val="18"/>
+        </w:rPr>
+        <w:t>/</w:t>
+      </w:r>
+      <w:r>
+        <w:rPr>
+          <w:rFonts w:ascii="SFMono-Regular;Menlo;Monaco;Consolas;Liberation Mono;Courier New;Courier;monospace" w:hAnsi="SFMono-Regular;Menlo;Monaco;Consolas;Liberation Mono;Courier New;Courier;monospace"/>
+          <w:b w:val="false"/>
+          <w:i w:val="false"/>
+          <w:caps w:val="false"/>
+          <w:smallCaps w:val="false"/>
+          <w:color w:val="404040"/>
+          <w:spacing w:val="0"/>
+          <w:sz w:val="18"/>
+        </w:rPr>
+        <w:t>dav</w:t>
+      </w:r>
+      <w:r>
+        <w:rPr>
+          <w:rFonts w:ascii="SFMono-Regular;Menlo;Monaco;Consolas;Liberation Mono;Courier New;Courier;monospace" w:hAnsi="SFMono-Regular;Menlo;Monaco;Consolas;Liberation Mono;Courier New;Courier;monospace"/>
+          <w:b w:val="false"/>
+          <w:i w:val="false"/>
+          <w:caps w:val="false"/>
+          <w:smallCaps w:val="false"/>
+          <w:color w:val="666666"/>
+          <w:spacing w:val="0"/>
+          <w:sz w:val="18"/>
+        </w:rPr>
+        <w:t>/</w:t>
+      </w:r>
+      <w:r>
+        <w:rPr>
+          <w:rFonts w:ascii="SFMono-Regular;Menlo;Monaco;Consolas;Liberation Mono;Courier New;Courier;monospace" w:hAnsi="SFMono-Regular;Menlo;Monaco;Consolas;Liberation Mono;Courier New;Courier;monospace"/>
+          <w:b w:val="false"/>
+          <w:i w:val="false"/>
+          <w:caps w:val="false"/>
+          <w:smallCaps w:val="false"/>
+          <w:color w:val="404040"/>
+          <w:spacing w:val="0"/>
+          <w:sz w:val="18"/>
+        </w:rPr>
+        <w:t>files</w:t>
+      </w:r>
+      <w:r>
+        <w:rPr>
+          <w:rFonts w:ascii="SFMono-Regular;Menlo;Monaco;Consolas;Liberation Mono;Courier New;Courier;monospace" w:hAnsi="SFMono-Regular;Menlo;Monaco;Consolas;Liberation Mono;Courier New;Courier;monospace"/>
+          <w:b w:val="false"/>
+          <w:i w:val="false"/>
+          <w:caps w:val="false"/>
+          <w:smallCaps w:val="false"/>
+          <w:color w:val="666666"/>
+          <w:spacing w:val="0"/>
+          <w:sz w:val="18"/>
+        </w:rPr>
+        <w:t>/</w:t>
+      </w:r>
+      <w:r>
+        <w:rPr>
+          <w:rFonts w:ascii="SFMono-Regular;Menlo;Monaco;Consolas;Liberation Mono;Courier New;Courier;monospace" w:hAnsi="SFMono-Regular;Menlo;Monaco;Consolas;Liberation Mono;Courier New;Courier;monospace"/>
+          <w:b w:val="false"/>
+          <w:i w:val="false"/>
+          <w:caps w:val="false"/>
+          <w:smallCaps w:val="false"/>
+          <w:color w:val="404040"/>
+          <w:spacing w:val="0"/>
+          <w:sz w:val="18"/>
+        </w:rPr>
+        <w:t>user</w:t>
+      </w:r>
+      <w:r>
+        <w:rPr>
+          <w:rFonts w:ascii="SFMono-Regular;Menlo;Monaco;Consolas;Liberation Mono;Courier New;Courier;monospace" w:hAnsi="SFMono-Regular;Menlo;Monaco;Consolas;Liberation Mono;Courier New;Courier;monospace"/>
+          <w:b w:val="false"/>
+          <w:i w:val="false"/>
+          <w:caps w:val="false"/>
+          <w:smallCaps w:val="false"/>
+          <w:color w:val="666666"/>
+          <w:spacing w:val="0"/>
+          <w:sz w:val="18"/>
+        </w:rPr>
+        <w:t>/</w:t>
+      </w:r>
+      <w:r>
+        <w:rPr>
+          <w:rFonts w:ascii="SFMono-Regular;Menlo;Monaco;Consolas;Liberation Mono;Courier New;Courier;monospace" w:hAnsi="SFMono-Regular;Menlo;Monaco;Consolas;Liberation Mono;Courier New;Courier;monospace"/>
+          <w:b w:val="false"/>
+          <w:i w:val="false"/>
+          <w:caps w:val="false"/>
+          <w:smallCaps w:val="false"/>
+          <w:color w:val="404040"/>
+          <w:spacing w:val="0"/>
+          <w:sz w:val="18"/>
+        </w:rPr>
+        <w:t>path</w:t>
+      </w:r>
+      <w:r>
+        <w:rPr>
+          <w:rFonts w:ascii="SFMono-Regular;Menlo;Monaco;Consolas;Liberation Mono;Courier New;Courier;monospace" w:hAnsi="SFMono-Regular;Menlo;Monaco;Consolas;Liberation Mono;Courier New;Courier;monospace"/>
+          <w:b w:val="false"/>
+          <w:i w:val="false"/>
+          <w:caps w:val="false"/>
+          <w:smallCaps w:val="false"/>
+          <w:color w:val="666666"/>
+          <w:spacing w:val="0"/>
+          <w:sz w:val="18"/>
+        </w:rPr>
+        <w:t>/</w:t>
+      </w:r>
+      <w:r>
+        <w:rPr>
+          <w:rFonts w:ascii="SFMono-Regular;Menlo;Monaco;Consolas;Liberation Mono;Courier New;Courier;monospace" w:hAnsi="SFMono-Regular;Menlo;Monaco;Consolas;Liberation Mono;Courier New;Courier;monospace"/>
+          <w:b w:val="false"/>
+          <w:i w:val="false"/>
+          <w:caps w:val="false"/>
+          <w:smallCaps w:val="false"/>
+          <w:color w:val="404040"/>
+          <w:spacing w:val="0"/>
+          <w:sz w:val="18"/>
+        </w:rPr>
+        <w:t>to</w:t>
+      </w:r>
+      <w:r>
+        <w:rPr>
+          <w:rFonts w:ascii="SFMono-Regular;Menlo;Monaco;Consolas;Liberation Mono;Courier New;Courier;monospace" w:hAnsi="SFMono-Regular;Menlo;Monaco;Consolas;Liberation Mono;Courier New;Courier;monospace"/>
+          <w:b w:val="false"/>
+          <w:i w:val="false"/>
+          <w:caps w:val="false"/>
+          <w:smallCaps w:val="false"/>
+          <w:color w:val="666666"/>
+          <w:spacing w:val="0"/>
+          <w:sz w:val="18"/>
+        </w:rPr>
+        <w:t>/</w:t>
+      </w:r>
+      <w:r>
+        <w:rPr>
+          <w:rFonts w:ascii="SFMono-Regular;Menlo;Monaco;Consolas;Liberation Mono;Courier New;Courier;monospace" w:hAnsi="SFMono-Regular;Menlo;Monaco;Consolas;Liberation Mono;Courier New;Courier;monospace"/>
+          <w:b w:val="false"/>
+          <w:i w:val="false"/>
+          <w:caps w:val="false"/>
+          <w:smallCaps w:val="false"/>
+          <w:color w:val="404040"/>
+          <w:spacing w:val="0"/>
+          <w:sz w:val="18"/>
+        </w:rPr>
+        <w:t>file</w:t>
+      </w:r>
+    </w:p>
+    <w:p>
+      <w:pPr>
+        <w:pStyle w:val="PreformattedText"/>
+        <w:bidi w:val="0"/>
+        <w:jc w:val="left"/>
+        <w:rPr>
+          <w:rFonts w:ascii="SFMono-Regular;Menlo;Monaco;Consolas;Liberation Mono;Courier New;Courier;monospace" w:hAnsi="SFMono-Regular;Menlo;Monaco;Consolas;Liberation Mono;Courier New;Courier;monospace"/>
+          <w:b w:val="false"/>
+          <w:b w:val="false"/>
+          <w:i w:val="false"/>
+          <w:i w:val="false"/>
+          <w:caps w:val="false"/>
+          <w:smallCaps w:val="false"/>
+          <w:color w:val="404040"/>
+          <w:spacing w:val="0"/>
+          <w:sz w:val="18"/>
+        </w:rPr>
+      </w:pPr>
+      <w:r>
+        <w:rPr>
+          <w:rFonts w:ascii="SFMono-Regular;Menlo;Monaco;Consolas;Liberation Mono;Courier New;Courier;monospace" w:hAnsi="SFMono-Regular;Menlo;Monaco;Consolas;Liberation Mono;Courier New;Courier;monospace"/>
+          <w:b w:val="false"/>
+          <w:i w:val="false"/>
+          <w:caps w:val="false"/>
+          <w:smallCaps w:val="false"/>
+          <w:color w:val="404040"/>
+          <w:spacing w:val="0"/>
+          <w:sz w:val="18"/>
+        </w:rPr>
+      </w:r>
+    </w:p>
+    <w:p>
+      <w:pPr>
+        <w:pStyle w:val="Normal"/>
+        <w:bidi w:val="0"/>
+        <w:jc w:val="left"/>
+        <w:rPr/>
+      </w:pPr>
+      <w:r>
+        <w:rPr/>
+        <w:t>But the server moves file to trash first (data/user/files_trashbin) and users can delete permanently or restore the file.</w:t>
+      </w:r>
+    </w:p>
+    <w:p>
+      <w:pPr>
+        <w:pStyle w:val="Normal"/>
+        <w:bidi w:val="0"/>
+        <w:jc w:val="left"/>
+        <w:rPr>
+          <w:rFonts w:ascii="Liberation Serif" w:hAnsi="Liberation Serif"/>
+          <w:b w:val="false"/>
+          <w:b w:val="false"/>
+          <w:i w:val="false"/>
+          <w:i w:val="false"/>
+          <w:caps w:val="false"/>
+          <w:smallCaps w:val="false"/>
+          <w:color w:val="000000"/>
+          <w:spacing w:val="0"/>
+          <w:sz w:val="24"/>
+          <w:szCs w:val="24"/>
+        </w:rPr>
+      </w:pPr>
+      <w:r>
+        <w:rPr>
+          <w:b w:val="false"/>
+          <w:i w:val="false"/>
+          <w:caps w:val="false"/>
+          <w:smallCaps w:val="false"/>
+          <w:color w:val="000000"/>
+          <w:spacing w:val="0"/>
+          <w:sz w:val="24"/>
+          <w:szCs w:val="24"/>
+        </w:rPr>
+        <w:t>By default, these files remain in the trash bin for 30 days. To prevent a user from running out of disk space, the Deleted files app will not utilize more than 50% of the currently available free quota for deleted files. If the deleted files exceed this limit, the app deletes the oldest files until it gets below this limit.</w:t>
+      </w:r>
+    </w:p>
+    <w:p>
+      <w:pPr>
+        <w:pStyle w:val="Normal"/>
+        <w:bidi w:val="0"/>
+        <w:jc w:val="left"/>
+        <w:rPr/>
+      </w:pPr>
+      <w:r>
+        <w:rPr/>
+      </w:r>
+    </w:p>
+    <w:p>
+      <w:pPr>
+        <w:pStyle w:val="Normal"/>
+        <w:bidi w:val="0"/>
+        <w:jc w:val="left"/>
+        <w:rPr/>
+      </w:pPr>
+      <w:r>
+        <w:rPr/>
+        <w:t>--- File Sharing</w:t>
+      </w:r>
+    </w:p>
+    <w:p>
+      <w:pPr>
+        <w:pStyle w:val="Normal"/>
+        <w:bidi w:val="0"/>
+        <w:jc w:val="left"/>
+        <w:rPr/>
+      </w:pPr>
+      <w:r>
+        <w:rPr/>
+        <w:t>File sharing is handled by ‘File sharing’ app (apps/files_sharing/).</w:t>
+      </w:r>
+    </w:p>
+    <w:p>
+      <w:pPr>
+        <w:pStyle w:val="Normal"/>
+        <w:bidi w:val="0"/>
+        <w:jc w:val="left"/>
+        <w:rPr/>
+      </w:pPr>
+      <w:r>
+        <w:rPr/>
+      </w:r>
+    </w:p>
+    <w:p>
+      <w:pPr>
+        <w:pStyle w:val="Normal"/>
+        <w:bidi w:val="0"/>
+        <w:jc w:val="left"/>
+        <w:rPr/>
+      </w:pPr>
+      <w:r>
+        <w:rPr/>
+        <w:t>--- 2FA</w:t>
+      </w:r>
+    </w:p>
+    <w:p>
+      <w:pPr>
+        <w:pStyle w:val="Normal"/>
+        <w:bidi w:val="0"/>
+        <w:jc w:val="left"/>
+        <w:rPr/>
+      </w:pPr>
+      <w:r>
+        <w:rPr/>
+        <w:t>This feature is handled by TwoFactorChallengeController.php (core/Controller).</w:t>
+      </w:r>
+    </w:p>
+    <w:p>
+      <w:pPr>
+        <w:pStyle w:val="Normal"/>
+        <w:bidi w:val="0"/>
+        <w:jc w:val="left"/>
+        <w:rPr/>
+      </w:pPr>
+      <w:r>
+        <w:rPr/>
+        <w:t>After user type username and password, the server redirects to show 2fa challenge.</w:t>
+      </w:r>
+    </w:p>
+    <w:p>
+      <w:pPr>
+        <w:pStyle w:val="Normal"/>
+        <w:bidi w:val="0"/>
+        <w:jc w:val="left"/>
+        <w:rPr/>
+      </w:pPr>
+      <w:r>
+        <w:rPr/>
+        <w:t>After user solve the challenge, the server redirects back to the nextcloud page.</w:t>
+      </w:r>
+    </w:p>
+    <w:p>
+      <w:pPr>
+        <w:pStyle w:val="Normal"/>
+        <w:bidi w:val="0"/>
+        <w:jc w:val="left"/>
+        <w:rPr/>
+      </w:pPr>
+      <w:r>
+        <w:rPr/>
+      </w:r>
+    </w:p>
+    <w:p>
+      <w:pPr>
+        <w:pStyle w:val="Normal"/>
+        <w:bidi w:val="0"/>
+        <w:jc w:val="left"/>
+        <w:rPr/>
+      </w:pPr>
+      <w:r>
+        <w:rPr/>
+        <w:t>--- Data Usage Limit</w:t>
+      </w:r>
+    </w:p>
+    <w:p>
+      <w:pPr>
+        <w:pStyle w:val="Normal"/>
+        <w:bidi w:val="0"/>
+        <w:jc w:val="left"/>
+        <w:rPr/>
+      </w:pPr>
+      <w:r>
+        <w:rPr/>
+        <w:t>See lib/private/Files/Storage/Wrapper/Quota.php.</w:t>
       </w:r>
     </w:p>
     <w:sectPr>
@@ -474,6 +1687,7 @@
       <w:pgNumType w:fmt="decimal"/>
       <w:formProt w:val="false"/>
       <w:textDirection w:val="lrTb"/>
+      <w:docGrid w:type="default" w:linePitch="100" w:charSpace="0"/>
     </w:sectPr>
   </w:body>
 </w:document>
@@ -486,14 +1700,13 @@
       <w:rPr>
         <w:rFonts w:ascii="Liberation Serif" w:hAnsi="Liberation Serif" w:eastAsia="Noto Serif CJK SC" w:cs="Lohit Devanagari"/>
         <w:kern w:val="2"/>
-        <w:sz w:val="24"/>
+        <w:sz w:val="20"/>
         <w:szCs w:val="24"/>
         <w:lang w:val="en-US" w:eastAsia="zh-CN" w:bidi="hi-IN"/>
       </w:rPr>
     </w:rPrDefault>
     <w:pPrDefault>
       <w:pPr>
-        <w:widowControl/>
         <w:suppressAutoHyphens w:val="true"/>
       </w:pPr>
     </w:pPrDefault>
@@ -503,7 +1716,10 @@
     <w:qFormat/>
     <w:pPr>
       <w:widowControl/>
+      <w:suppressAutoHyphens w:val="true"/>
       <w:bidi w:val="0"/>
+      <w:spacing w:before="0" w:after="0"/>
+      <w:jc w:val="left"/>
     </w:pPr>
     <w:rPr>
       <w:rFonts w:ascii="Liberation Serif" w:hAnsi="Liberation Serif" w:eastAsia="Noto Serif CJK SC" w:cs="Lohit Devanagari"/>
@@ -580,5 +1796,18 @@
       <w:rFonts w:cs="Lohit Devanagari"/>
     </w:rPr>
   </w:style>
+  <w:style w:type="paragraph" w:styleId="PreformattedText">
+    <w:name w:val="Preformatted Text"/>
+    <w:basedOn w:val="Normal"/>
+    <w:qFormat/>
+    <w:pPr>
+      <w:spacing w:before="0" w:after="0"/>
+    </w:pPr>
+    <w:rPr>
+      <w:rFonts w:ascii="Liberation Mono" w:hAnsi="Liberation Mono" w:eastAsia="Noto Sans Mono CJK SC" w:cs="Liberation Mono"/>
+      <w:sz w:val="20"/>
+      <w:szCs w:val="20"/>
+    </w:rPr>
+  </w:style>
 </w:styles>
 </file>
--- a/document.docx
+++ b/document.docx
@@ -11,38 +11,6 @@
       </w:pPr>
       <w:r>
         <w:rPr/>
-        <w:t>-node_modules (node version: 14.18.3)</w:t>
-        <w:br/>
-      </w:r>
-      <w:hyperlink r:id="rId2">
-        <w:r>
-          <w:rPr>
-            <w:rStyle w:val="InternetLink"/>
-          </w:rPr>
-          <w:t>https://drive.google.com/file/d/1UpA7bvWROSsgZDRedKnqq0MdxVj9vKWv/view?usp=sharing</w:t>
-        </w:r>
-      </w:hyperlink>
-    </w:p>
-    <w:p>
-      <w:pPr>
-        <w:pStyle w:val="Normal"/>
-        <w:bidi w:val="0"/>
-        <w:jc w:val="left"/>
-        <w:rPr/>
-      </w:pPr>
-      <w:r>
-        <w:rPr/>
-      </w:r>
-    </w:p>
-    <w:p>
-      <w:pPr>
-        <w:pStyle w:val="Normal"/>
-        <w:bidi w:val="0"/>
-        <w:jc w:val="left"/>
-        <w:rPr/>
-      </w:pPr>
-      <w:r>
-        <w:rPr/>
         <w:t>-publishing logic</w:t>
       </w:r>
     </w:p>
@@ -400,6 +368,39 @@
       <w:r>
         <w:rPr/>
         <w:t>core/templates/exception.php</w:t>
+      </w:r>
+    </w:p>
+    <w:p>
+      <w:pPr>
+        <w:pStyle w:val="Normal"/>
+        <w:bidi w:val="0"/>
+        <w:jc w:val="left"/>
+        <w:rPr/>
+      </w:pPr>
+      <w:r>
+        <w:rPr/>
+      </w:r>
+    </w:p>
+    <w:p>
+      <w:pPr>
+        <w:pStyle w:val="Normal"/>
+        <w:bidi w:val="0"/>
+        <w:jc w:val="left"/>
+        <w:rPr/>
+      </w:pPr>
+      <w:r>
+        <w:rPr/>
+      </w:r>
+    </w:p>
+    <w:p>
+      <w:pPr>
+        <w:pStyle w:val="Normal"/>
+        <w:bidi w:val="0"/>
+        <w:jc w:val="left"/>
+        <w:rPr/>
+      </w:pPr>
+      <w:r>
+        <w:rPr/>
       </w:r>
     </w:p>
     <w:p>
